--- a/物联网32131嵌入式作业1/刘奕涛_3040213113_作业1.docx
+++ b/物联网32131嵌入式作业1/刘奕涛_3040213113_作业1.docx
@@ -78,7 +78,7 @@
     </w:p>
     <w:p>
       <w:pPr>
-        <w:pStyle w:val="Normal"/>
+        <w:pStyle w:val="1"/>
         <w:ind w:firstLine="360"/>
         <w:jc w:val="center"/>
       </w:pPr>
@@ -123,21 +123,15 @@
         <w:t>工程文件框架图</w:t>
       </w:r>
     </w:p>
-    <w:p>
-      <w:pPr>
+    <w:p/>
+    <w:p>
+      <w:pPr>
+        <w:pStyle w:val="1"/>
+      </w:pPr>
+      <w:r>
         <w:rPr>
           <w:rFonts w:hint="eastAsia"/>
         </w:rPr>
-      </w:pPr>
-    </w:p>
-    <w:p>
-      <w:pPr>
-        <w:pStyle w:val="Normal"/>
-      </w:pPr>
-      <w:r>
-        <w:rPr>
-          <w:rFonts w:hint="eastAsia"/>
-        </w:rPr>
         <w:t>2</w:t>
       </w:r>
       <w:r>
@@ -161,28 +155,24 @@
         </w:rPr>
         <w:t>.</w:t>
       </w:r>
-      <w:proofErr w:type="spellStart"/>
       <w:r>
         <w:rPr>
           <w:rFonts w:ascii="Times New Roman" w:hAnsi="Times New Roman" w:cs="Times New Roman"/>
         </w:rPr>
         <w:t>ui</w:t>
       </w:r>
-      <w:proofErr w:type="spellEnd"/>
       <w:r>
         <w:rPr>
           <w:rFonts w:ascii="宋体" w:hAnsi="宋体" w:cs="Times New Roman" w:hint="eastAsia"/>
         </w:rPr>
         <w:t>文件中的</w:t>
       </w:r>
-      <w:proofErr w:type="spellStart"/>
       <w:r>
         <w:rPr>
           <w:rFonts w:ascii="Times New Roman" w:hAnsi="Times New Roman" w:cs="Times New Roman" w:hint="eastAsia"/>
         </w:rPr>
         <w:t>QWidget</w:t>
       </w:r>
-      <w:proofErr w:type="spellEnd"/>
       <w:r>
         <w:rPr>
           <w:rFonts w:ascii="宋体" w:hAnsi="宋体" w:cs="Times New Roman" w:hint="eastAsia"/>
@@ -205,9 +195,6 @@
     <w:p>
       <w:pPr>
         <w:jc w:val="center"/>
-        <w:rPr>
-          <w:rFonts w:hint="eastAsia"/>
-        </w:rPr>
       </w:pPr>
       <w:r>
         <w:rPr>
@@ -265,7 +252,7 @@
     </w:p>
     <w:p>
       <w:pPr>
-        <w:pStyle w:val="ListParagraph"/>
+        <w:pStyle w:val="10"/>
         <w:ind w:left="360" w:firstLineChars="0" w:firstLine="0"/>
         <w:jc w:val="center"/>
         <w:rPr>
@@ -290,7 +277,6 @@
         </w:rPr>
         <w:t xml:space="preserve">2 </w:t>
       </w:r>
-      <w:proofErr w:type="spellStart"/>
       <w:r>
         <w:rPr>
           <w:rFonts w:ascii="Times New Roman" w:eastAsia="宋体" w:hAnsi="Times New Roman" w:hint="eastAsia"/>
@@ -299,7 +285,6 @@
         </w:rPr>
         <w:t>QWidget</w:t>
       </w:r>
-      <w:proofErr w:type="spellEnd"/>
       <w:r>
         <w:rPr>
           <w:rFonts w:ascii="宋体" w:eastAsia="宋体" w:hAnsi="宋体" w:hint="eastAsia"/>
@@ -311,7 +296,7 @@
     </w:p>
     <w:p>
       <w:pPr>
-        <w:pStyle w:val="ListParagraph"/>
+        <w:pStyle w:val="10"/>
         <w:ind w:firstLineChars="0" w:firstLine="0"/>
         <w:rPr>
           <w:rFonts w:ascii="Times New Roman" w:eastAsia="宋体" w:hAnsi="Times New Roman"/>
@@ -374,6 +359,9 @@
     </w:p>
     <w:p>
       <w:r>
+        <w:rPr>
+          <w:noProof/>
+        </w:rPr>
         <w:drawing>
           <wp:inline distT="0" distB="0" distL="0" distR="0" wp14:anchorId="4E2D8FA4" wp14:editId="0043C3C7">
             <wp:extent cx="2288474" cy="1132114"/>
@@ -417,6 +405,9 @@
         <w:t xml:space="preserve"> </w:t>
       </w:r>
       <w:r>
+        <w:rPr>
+          <w:noProof/>
+        </w:rPr>
         <w:drawing>
           <wp:inline distT="0" distB="0" distL="0" distR="0" wp14:anchorId="5F6B51E0" wp14:editId="113EA392">
             <wp:extent cx="2301557" cy="1126671"/>
@@ -459,7 +450,7 @@
     </w:p>
     <w:p>
       <w:pPr>
-        <w:pStyle w:val="ListParagraph"/>
+        <w:pStyle w:val="10"/>
         <w:ind w:left="360" w:firstLineChars="0" w:firstLine="0"/>
         <w:jc w:val="center"/>
         <w:rPr>
@@ -495,7 +486,7 @@
     </w:p>
     <w:p>
       <w:pPr>
-        <w:pStyle w:val="ListParagraph"/>
+        <w:pStyle w:val="10"/>
         <w:ind w:firstLineChars="0" w:firstLine="0"/>
         <w:rPr>
           <w:rFonts w:ascii="Times New Roman" w:eastAsia="宋体" w:hAnsi="Times New Roman"/>
@@ -513,14 +504,12 @@
         </w:rPr>
         <w:t>添加</w:t>
       </w:r>
-      <w:proofErr w:type="spellStart"/>
       <w:r>
         <w:rPr>
           <w:rFonts w:ascii="Times New Roman" w:eastAsia="宋体" w:hAnsi="Times New Roman" w:hint="eastAsia"/>
         </w:rPr>
         <w:t>QPushButton</w:t>
       </w:r>
-      <w:proofErr w:type="spellEnd"/>
       <w:r>
         <w:rPr>
           <w:rFonts w:ascii="宋体" w:eastAsia="宋体" w:hAnsi="宋体" w:hint="eastAsia"/>
@@ -663,7 +652,7 @@
         <w:ind w:left="780" w:firstLine="420"/>
         <w:jc w:val="left"/>
         <w:rPr>
-          <w:rFonts w:ascii="宋体" w:eastAsia="宋体" w:hAnsi="宋体" w:cs="Times New Roman" w:hint="eastAsia"/>
+          <w:rFonts w:ascii="宋体" w:eastAsia="宋体" w:hAnsi="宋体" w:cs="Times New Roman"/>
           <w:kern w:val="0"/>
           <w:szCs w:val="21"/>
         </w:rPr>
@@ -686,8 +675,6 @@
         </w:rPr>
         <w:t xml:space="preserve"> </w:t>
       </w:r>
-      <w:proofErr w:type="spellStart"/>
-      <w:proofErr w:type="gramStart"/>
       <w:r>
         <w:rPr>
           <w:rFonts w:ascii="宋体" w:eastAsia="宋体" w:hAnsi="宋体" w:cs="Times New Roman" w:hint="eastAsia"/>
@@ -699,23 +686,13 @@
         </w:rPr>
         <w:t>closeMyWidgetWindow</w:t>
       </w:r>
-      <w:proofErr w:type="spellEnd"/>
-      <w:r>
-        <w:rPr>
-          <w:rFonts w:ascii="宋体" w:eastAsia="宋体" w:hAnsi="宋体" w:cs="Times New Roman" w:hint="eastAsia"/>
-          <w:kern w:val="0"/>
-          <w:szCs w:val="21"/>
-        </w:rPr>
-        <w:t>(</w:t>
-      </w:r>
-      <w:proofErr w:type="gramEnd"/>
-      <w:r>
-        <w:rPr>
-          <w:rFonts w:ascii="宋体" w:eastAsia="宋体" w:hAnsi="宋体" w:cs="Times New Roman" w:hint="eastAsia"/>
-          <w:kern w:val="0"/>
-          <w:szCs w:val="21"/>
-        </w:rPr>
-        <w:t>);</w:t>
+      <w:r>
+        <w:rPr>
+          <w:rFonts w:ascii="宋体" w:eastAsia="宋体" w:hAnsi="宋体" w:cs="Times New Roman" w:hint="eastAsia"/>
+          <w:kern w:val="0"/>
+          <w:szCs w:val="21"/>
+        </w:rPr>
+        <w:t>();</w:t>
       </w:r>
     </w:p>
     <w:p>
@@ -727,7 +704,7 @@
         </w:numPr>
         <w:jc w:val="left"/>
         <w:rPr>
-          <w:rFonts w:ascii="宋体" w:eastAsia="宋体" w:hAnsi="宋体" w:cs="Times New Roman" w:hint="eastAsia"/>
+          <w:rFonts w:ascii="宋体" w:eastAsia="宋体" w:hAnsi="宋体" w:cs="Times New Roman"/>
           <w:kern w:val="0"/>
           <w:szCs w:val="21"/>
         </w:rPr>
@@ -747,7 +724,7 @@
         <w:ind w:left="780"/>
         <w:jc w:val="left"/>
         <w:rPr>
-          <w:rFonts w:ascii="宋体" w:eastAsia="宋体" w:hAnsi="宋体" w:cs="宋体" w:hint="eastAsia"/>
+          <w:rFonts w:ascii="宋体" w:eastAsia="宋体" w:hAnsi="宋体" w:cs="宋体"/>
           <w:kern w:val="0"/>
           <w:szCs w:val="21"/>
         </w:rPr>
@@ -770,7 +747,6 @@
         </w:rPr>
         <w:t xml:space="preserve"> </w:t>
       </w:r>
-      <w:proofErr w:type="gramStart"/>
       <w:r>
         <w:rPr>
           <w:rFonts w:ascii="宋体" w:eastAsia="宋体" w:hAnsi="宋体" w:cs="宋体" w:hint="eastAsia"/>
@@ -788,8 +764,6 @@
         </w:rPr>
         <w:t>::</w:t>
       </w:r>
-      <w:proofErr w:type="spellStart"/>
-      <w:proofErr w:type="gramEnd"/>
       <w:r>
         <w:rPr>
           <w:rFonts w:ascii="宋体" w:eastAsia="宋体" w:hAnsi="宋体" w:cs="宋体" w:hint="eastAsia"/>
@@ -801,7 +775,6 @@
         </w:rPr>
         <w:t>closeMyWidgetWindow</w:t>
       </w:r>
-      <w:proofErr w:type="spellEnd"/>
       <w:r>
         <w:rPr>
           <w:rFonts w:ascii="宋体" w:eastAsia="宋体" w:hAnsi="宋体" w:cs="宋体" w:hint="eastAsia"/>
@@ -817,7 +790,7 @@
         <w:ind w:left="780"/>
         <w:jc w:val="left"/>
         <w:rPr>
-          <w:rFonts w:ascii="宋体" w:eastAsia="宋体" w:hAnsi="宋体" w:cs="宋体" w:hint="eastAsia"/>
+          <w:rFonts w:ascii="宋体" w:eastAsia="宋体" w:hAnsi="宋体" w:cs="宋体"/>
           <w:kern w:val="0"/>
           <w:szCs w:val="21"/>
         </w:rPr>
@@ -838,7 +811,7 @@
         <w:ind w:left="780"/>
         <w:jc w:val="left"/>
         <w:rPr>
-          <w:rFonts w:ascii="宋体" w:eastAsia="宋体" w:hAnsi="宋体" w:cs="宋体" w:hint="eastAsia"/>
+          <w:rFonts w:ascii="宋体" w:eastAsia="宋体" w:hAnsi="宋体" w:cs="宋体"/>
           <w:kern w:val="0"/>
           <w:szCs w:val="21"/>
         </w:rPr>
@@ -852,7 +825,6 @@
         </w:rPr>
         <w:t xml:space="preserve">    </w:t>
       </w:r>
-      <w:proofErr w:type="gramStart"/>
       <w:r>
         <w:rPr>
           <w:rFonts w:ascii="宋体" w:eastAsia="宋体" w:hAnsi="宋体" w:cs="宋体" w:hint="eastAsia"/>
@@ -868,16 +840,7 @@
           <w:kern w:val="0"/>
           <w:szCs w:val="21"/>
         </w:rPr>
-        <w:t>(</w:t>
-      </w:r>
-      <w:proofErr w:type="gramEnd"/>
-      <w:r>
-        <w:rPr>
-          <w:rFonts w:ascii="宋体" w:eastAsia="宋体" w:hAnsi="宋体" w:cs="宋体" w:hint="eastAsia"/>
-          <w:kern w:val="0"/>
-          <w:szCs w:val="21"/>
-        </w:rPr>
-        <w:t>);</w:t>
+        <w:t>();</w:t>
       </w:r>
     </w:p>
     <w:p>
@@ -886,7 +849,7 @@
         <w:ind w:left="780"/>
         <w:jc w:val="left"/>
         <w:rPr>
-          <w:rFonts w:ascii="宋体" w:eastAsia="宋体" w:hAnsi="宋体" w:cs="宋体" w:hint="eastAsia"/>
+          <w:rFonts w:ascii="宋体" w:eastAsia="宋体" w:hAnsi="宋体" w:cs="宋体"/>
           <w:kern w:val="0"/>
           <w:szCs w:val="21"/>
         </w:rPr>
@@ -907,22 +870,22 @@
           <w:numId w:val="4"/>
         </w:numPr>
         <w:rPr>
+          <w:rFonts w:ascii="Times New Roman" w:eastAsia="宋体" w:hAnsi="Times New Roman" w:cs="Times New Roman"/>
+          <w:szCs w:val="21"/>
+        </w:rPr>
+      </w:pPr>
+      <w:r>
+        <w:rPr>
+          <w:rFonts w:ascii="宋体" w:eastAsia="宋体" w:hAnsi="宋体" w:cs="Times New Roman" w:hint="eastAsia"/>
+          <w:szCs w:val="21"/>
+        </w:rPr>
+        <w:t>添加绑定函数</w:t>
+      </w:r>
+      <w:r>
+        <w:rPr>
           <w:rFonts w:ascii="Times New Roman" w:eastAsia="宋体" w:hAnsi="Times New Roman" w:cs="Times New Roman" w:hint="eastAsia"/>
           <w:szCs w:val="21"/>
         </w:rPr>
-      </w:pPr>
-      <w:r>
-        <w:rPr>
-          <w:rFonts w:ascii="宋体" w:eastAsia="宋体" w:hAnsi="宋体" w:cs="Times New Roman" w:hint="eastAsia"/>
-          <w:szCs w:val="21"/>
-        </w:rPr>
-        <w:t>添加绑定函数</w:t>
-      </w:r>
-      <w:r>
-        <w:rPr>
-          <w:rFonts w:ascii="Times New Roman" w:eastAsia="宋体" w:hAnsi="Times New Roman" w:cs="Times New Roman" w:hint="eastAsia"/>
-          <w:szCs w:val="21"/>
-        </w:rPr>
         <w:t>connect(</w:t>
       </w:r>
       <w:r>
@@ -930,23 +893,7 @@
           <w:rFonts w:ascii="Times New Roman" w:eastAsia="宋体" w:hAnsi="Times New Roman" w:cs="Times New Roman"/>
           <w:szCs w:val="21"/>
         </w:rPr>
-        <w:t>sender, signal(),</w:t>
-      </w:r>
-      <w:proofErr w:type="spellStart"/>
-      <w:r>
-        <w:rPr>
-          <w:rFonts w:ascii="Times New Roman" w:eastAsia="宋体" w:hAnsi="Times New Roman" w:cs="Times New Roman"/>
-          <w:szCs w:val="21"/>
-        </w:rPr>
-        <w:t>receiver,slot</w:t>
-      </w:r>
-      <w:proofErr w:type="spellEnd"/>
-      <w:r>
-        <w:rPr>
-          <w:rFonts w:ascii="Times New Roman" w:eastAsia="宋体" w:hAnsi="Times New Roman" w:cs="Times New Roman"/>
-          <w:szCs w:val="21"/>
-        </w:rPr>
-        <w:t>());</w:t>
+        <w:t>sender, signal(),receiver,slot());</w:t>
       </w:r>
     </w:p>
     <w:p>
@@ -993,7 +940,6 @@
         </w:rPr>
         <w:t>-&gt;</w:t>
       </w:r>
-      <w:proofErr w:type="gramStart"/>
       <w:r>
         <w:rPr>
           <w:rFonts w:ascii="宋体" w:eastAsia="宋体" w:hAnsi="宋体" w:cs="Times New Roman" w:hint="eastAsia"/>
@@ -1011,7 +957,6 @@
         </w:rPr>
         <w:t>,&amp;</w:t>
       </w:r>
-      <w:proofErr w:type="gramEnd"/>
       <w:r>
         <w:rPr>
           <w:rFonts w:ascii="宋体" w:eastAsia="宋体" w:hAnsi="宋体" w:cs="Times New Roman" w:hint="eastAsia"/>
@@ -1084,45 +1029,8 @@
           <w:kern w:val="0"/>
           <w:szCs w:val="21"/>
         </w:rPr>
-        <w:t>备注：在</w:t>
-      </w:r>
-      <w:proofErr w:type="spellStart"/>
-      <w:r>
-        <w:rPr>
-          <w:rFonts w:ascii="宋体" w:eastAsia="宋体" w:hAnsi="宋体" w:cs="Times New Roman" w:hint="eastAsia"/>
-          <w:kern w:val="0"/>
-          <w:szCs w:val="21"/>
-        </w:rPr>
-        <w:t>ui</w:t>
-      </w:r>
-      <w:proofErr w:type="spellEnd"/>
-      <w:r>
-        <w:rPr>
-          <w:rFonts w:ascii="宋体" w:eastAsia="宋体" w:hAnsi="宋体" w:cs="Times New Roman" w:hint="eastAsia"/>
-          <w:kern w:val="0"/>
-          <w:szCs w:val="21"/>
-        </w:rPr>
-        <w:t>文件中需修改</w:t>
-      </w:r>
-      <w:proofErr w:type="spellStart"/>
-      <w:r>
-        <w:rPr>
-          <w:rFonts w:ascii="宋体" w:eastAsia="宋体" w:hAnsi="宋体" w:cs="Times New Roman" w:hint="eastAsia"/>
-          <w:kern w:val="0"/>
-          <w:szCs w:val="21"/>
-        </w:rPr>
-        <w:t>QPushButton</w:t>
-      </w:r>
-      <w:proofErr w:type="spellEnd"/>
-      <w:r>
-        <w:rPr>
-          <w:rFonts w:ascii="宋体" w:eastAsia="宋体" w:hAnsi="宋体" w:cs="Times New Roman" w:hint="eastAsia"/>
-          <w:kern w:val="0"/>
-          <w:szCs w:val="21"/>
-        </w:rPr>
-        <w:t>的对象名称，将其改为“</w:t>
-      </w:r>
-      <w:proofErr w:type="spellStart"/>
+        <w:t>备注：在ui文件中需修改QPushButton的对象名称，将其改为“</w:t>
+      </w:r>
       <w:r>
         <w:rPr>
           <w:rFonts w:ascii="宋体" w:eastAsia="宋体" w:hAnsi="宋体" w:cs="Times New Roman" w:hint="eastAsia"/>
@@ -1132,7 +1040,6 @@
         </w:rPr>
         <w:t>closeWindowButton</w:t>
       </w:r>
-      <w:proofErr w:type="spellEnd"/>
       <w:r>
         <w:rPr>
           <w:rFonts w:ascii="宋体" w:eastAsia="宋体" w:hAnsi="宋体" w:cs="Times New Roman" w:hint="eastAsia"/>
@@ -1147,15 +1054,15 @@
         <w:widowControl/>
         <w:jc w:val="left"/>
         <w:rPr>
-          <w:rFonts w:ascii="宋体" w:eastAsia="宋体" w:hAnsi="宋体" w:cs="Times New Roman" w:hint="eastAsia"/>
-          <w:kern w:val="0"/>
-          <w:szCs w:val="21"/>
-        </w:rPr>
-      </w:pPr>
-    </w:p>
-    <w:p>
-      <w:pPr>
-        <w:pStyle w:val="ListParagraph"/>
+          <w:rFonts w:ascii="宋体" w:eastAsia="宋体" w:hAnsi="宋体" w:cs="Times New Roman"/>
+          <w:kern w:val="0"/>
+          <w:szCs w:val="21"/>
+        </w:rPr>
+      </w:pPr>
+    </w:p>
+    <w:p>
+      <w:pPr>
+        <w:pStyle w:val="10"/>
         <w:widowControl/>
         <w:ind w:firstLineChars="0" w:firstLine="0"/>
         <w:jc w:val="left"/>
@@ -1184,7 +1091,7 @@
     <w:p>
       <w:pPr>
         <w:rPr>
-          <w:rFonts w:ascii="等线" w:eastAsia="等线" w:hAnsi="等线" w:hint="eastAsia"/>
+          <w:rFonts w:ascii="等线" w:eastAsia="等线" w:hAnsi="等线"/>
         </w:rPr>
       </w:pPr>
       <w:r>
@@ -1203,11 +1110,11 @@
     <w:p>
       <w:pPr>
         <w:jc w:val="left"/>
-        <w:rPr>
-          <w:rFonts w:hint="eastAsia"/>
-        </w:rPr>
-      </w:pPr>
-      <w:r>
+      </w:pPr>
+      <w:r>
+        <w:rPr>
+          <w:noProof/>
+        </w:rPr>
         <w:drawing>
           <wp:inline distT="0" distB="0" distL="0" distR="0" wp14:anchorId="73629ECE" wp14:editId="76DCBB63">
             <wp:extent cx="5078186" cy="2386246"/>
@@ -1305,21 +1212,21 @@
     </w:p>
     <w:p>
       <w:pPr>
-        <w:pStyle w:val="ListParagraph"/>
+        <w:pStyle w:val="10"/>
         <w:ind w:left="360" w:firstLineChars="0" w:firstLine="0"/>
         <w:jc w:val="center"/>
-        <w:rPr>
-          <w:rFonts w:ascii="宋体" w:eastAsia="宋体" w:hAnsi="宋体"/>
-          <w:sz w:val="18"/>
-          <w:szCs w:val="18"/>
-        </w:rPr>
-      </w:pPr>
-      <w:r>
         <w:rPr>
           <w:rFonts w:ascii="宋体" w:eastAsia="宋体" w:hAnsi="宋体" w:hint="eastAsia"/>
           <w:sz w:val="18"/>
           <w:szCs w:val="18"/>
         </w:rPr>
+      </w:pPr>
+      <w:r>
+        <w:rPr>
+          <w:rFonts w:ascii="宋体" w:eastAsia="宋体" w:hAnsi="宋体" w:hint="eastAsia"/>
+          <w:sz w:val="18"/>
+          <w:szCs w:val="18"/>
+        </w:rPr>
         <w:t>图</w:t>
       </w:r>
       <w:r>
@@ -1362,14 +1269,6 @@
         </w:rPr>
         <w:t>验证测试</w:t>
       </w:r>
-    </w:p>
-    <w:p>
-      <w:pPr>
-        <w:jc w:val="center"/>
-        <w:rPr>
-          <w:rFonts w:hint="eastAsia"/>
-        </w:rPr>
-      </w:pPr>
     </w:p>
     <w:sectPr>
       <w:pgSz w:w="11906" w:h="16838"/>
@@ -1989,15 +1888,6 @@
   </w:num>
   <w:num w:numId="4" w16cid:durableId="702900039">
     <w:abstractNumId w:val="4"/>
-    <w:lvlOverride w:ilvl="0"/>
-    <w:lvlOverride w:ilvl="1"/>
-    <w:lvlOverride w:ilvl="2"/>
-    <w:lvlOverride w:ilvl="3"/>
-    <w:lvlOverride w:ilvl="4"/>
-    <w:lvlOverride w:ilvl="5"/>
-    <w:lvlOverride w:ilvl="6"/>
-    <w:lvlOverride w:ilvl="7"/>
-    <w:lvlOverride w:ilvl="8"/>
   </w:num>
   <w:num w:numId="5" w16cid:durableId="705984735">
     <w:abstractNumId w:val="0"/>
@@ -2469,8 +2359,8 @@
       <w:ind w:firstLineChars="200" w:firstLine="420"/>
     </w:pPr>
   </w:style>
-  <w:style w:type="paragraph" w:customStyle="1" w:styleId="Normal">
-    <w:name w:val="Normal"/>
+  <w:style w:type="paragraph" w:customStyle="1" w:styleId="1">
+    <w:name w:val="正文1"/>
     <w:rsid w:val="008150B7"/>
     <w:pPr>
       <w:jc w:val="both"/>
@@ -2480,8 +2370,8 @@
       <w:szCs w:val="21"/>
     </w:rPr>
   </w:style>
-  <w:style w:type="paragraph" w:customStyle="1" w:styleId="ListParagraph">
-    <w:name w:val="List Paragraph"/>
+  <w:style w:type="paragraph" w:customStyle="1" w:styleId="10">
+    <w:name w:val="列表段落1"/>
     <w:basedOn w:val="a"/>
     <w:rsid w:val="000834B5"/>
     <w:pPr>
